--- a/Compliance Tracker system.docx
+++ b/Compliance Tracker system.docx
@@ -268,7 +268,7 @@
                               <a:avLst/>
                             </a:prstGeom>
                             <a:blipFill dpi="0" rotWithShape="1">
-                              <a:blip r:embed="rId8">
+                              <a:blip r:embed="rId9">
                                 <a:duotone>
                                   <a:schemeClr val="lt1">
                                     <a:shade val="20000"/>
@@ -336,7 +336,7 @@
               <mc:Fallback>
                 <w:pict>
                   <v:rect id="Rectangle 52" o:spid="_x0000_s1026" style="position:absolute;margin-left:0;margin-top:0;width:612pt;height:11in;z-index:-251655168;visibility:visible;mso-wrap-style:square;mso-width-percent:1000;mso-height-percent:1000;mso-wrap-distance-left:9pt;mso-wrap-distance-top:0;mso-wrap-distance-right:9pt;mso-wrap-distance-bottom:0;mso-position-horizontal:center;mso-position-horizontal-relative:page;mso-position-vertical:center;mso-position-vertical-relative:page;mso-width-percent:1000;mso-height-percent:1000;mso-width-relative:page;mso-height-relative:page;v-text-anchor:middle" o:gfxdata="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" stroked="f" strokeweight="2pt">
-                    <v:fill r:id="rId9" o:title="" recolor="t" rotate="t" type="frame"/>
+                    <v:fill r:id="rId10" o:title="" recolor="t" rotate="t" type="frame"/>
                     <v:imagedata recolortarget="#3f3f3f [801]"/>
                     <v:textbox>
                       <w:txbxContent>
@@ -455,8 +455,6 @@
                   <v:shape id="Text Box 53" o:spid="_x0000_s1027" type="#_x0000_t202" style="position:absolute;margin-left:0;margin-top:0;width:468pt;height:30.7pt;z-index:251659264;visibility:visible;mso-wrap-style:square;mso-width-percent:1000;mso-height-percent:150;mso-left-percent:0;mso-wrap-distance-left:9pt;mso-wrap-distance-top:0;mso-wrap-distance-right:9pt;mso-wrap-distance-bottom:0;mso-position-horizontal-relative:margin;mso-position-vertical:bottom;mso-position-vertical-relative:margin;mso-width-percent:1000;mso-height-percent:150;mso-left-percent:0;mso-width-relative:margin;mso-height-relative:margin;v-text-anchor:bottom" o:gfxdata="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" filled="f" stroked="f" strokeweight=".5pt">
                     <v:textbox style="mso-fit-shape-to-text:t">
                       <w:txbxContent>
-                        <w:bookmarkStart w:id="1" w:name="_GoBack" w:displacedByCustomXml="next"/>
-                        <w:bookmarkEnd w:id="1" w:displacedByCustomXml="next"/>
                         <w:sdt>
                           <w:sdtPr>
                             <w:id w:val="1466620859"/>
@@ -467,6 +465,7 @@
                               <w:calendar w:val="gregorian"/>
                             </w:date>
                           </w:sdtPr>
+                          <w:sdtEndPr/>
                           <w:sdtContent>
                             <w:p>
                               <w:pPr>
@@ -564,27 +563,9 @@
         </w:p>
       </w:sdtContent>
     </w:sdt>
-    <w:p>
-      <w:pPr>
-        <w:rPr>
-          <w:sz w:val="24"/>
-          <w:szCs w:val="24"/>
-          <w:lang w:val="en-US"/>
-        </w:rPr>
-      </w:pPr>
-    </w:p>
     <w:sdt>
       <w:sdtPr>
-        <w:rPr>
-          <w:rFonts w:asciiTheme="minorHAnsi" w:eastAsiaTheme="minorHAnsi" w:hAnsiTheme="minorHAnsi" w:cstheme="minorBidi"/>
-          <w:b w:val="0"/>
-          <w:bCs w:val="0"/>
-          <w:color w:val="auto"/>
-          <w:sz w:val="22"/>
-          <w:szCs w:val="22"/>
-          <w:lang w:val="en-ZA" w:eastAsia="en-US"/>
-        </w:rPr>
-        <w:id w:val="310378963"/>
+        <w:id w:val="1261946996"/>
         <w:docPartObj>
           <w:docPartGallery w:val="Table of Contents"/>
           <w:docPartUnique/>
@@ -592,7 +573,12 @@
       </w:sdtPr>
       <w:sdtEndPr>
         <w:rPr>
+          <w:rFonts w:asciiTheme="minorHAnsi" w:eastAsiaTheme="minorHAnsi" w:hAnsiTheme="minorHAnsi" w:cstheme="minorBidi"/>
           <w:noProof/>
+          <w:color w:val="auto"/>
+          <w:sz w:val="22"/>
+          <w:szCs w:val="22"/>
+          <w:lang w:val="en-ZA" w:eastAsia="en-US"/>
         </w:rPr>
       </w:sdtEndPr>
       <w:sdtContent>
@@ -601,7 +587,7 @@
             <w:pStyle w:val="TOCHeading"/>
           </w:pPr>
           <w:r>
-            <w:t>Contents</w:t>
+            <w:t>Table of Contents</w:t>
           </w:r>
         </w:p>
         <w:p>
@@ -624,7 +610,7 @@
           <w:r>
             <w:fldChar w:fldCharType="separate"/>
           </w:r>
-          <w:hyperlink w:anchor="_Toc31718622" w:history="1">
+          <w:hyperlink w:anchor="_Toc31876869" w:history="1">
             <w:r>
               <w:rPr>
                 <w:rStyle w:val="Hyperlink"/>
@@ -651,7 +637,7 @@
                 <w:noProof/>
                 <w:webHidden/>
               </w:rPr>
-              <w:instrText xml:space="preserve"> PAGEREF _Toc31718622 \h </w:instrText>
+              <w:instrText xml:space="preserve"> PAGEREF _Toc31876869 \h </w:instrText>
             </w:r>
             <w:r>
               <w:rPr>
@@ -693,7 +679,7 @@
               <w:lang w:val="en-ZA" w:eastAsia="en-ZA"/>
             </w:rPr>
           </w:pPr>
-          <w:hyperlink w:anchor="_Toc31718623" w:history="1">
+          <w:hyperlink w:anchor="_Toc31876870" w:history="1">
             <w:r>
               <w:rPr>
                 <w:rStyle w:val="Hyperlink"/>
@@ -721,7 +707,7 @@
                 <w:noProof/>
                 <w:webHidden/>
               </w:rPr>
-              <w:instrText xml:space="preserve"> PAGEREF _Toc31718623 \h </w:instrText>
+              <w:instrText xml:space="preserve"> PAGEREF _Toc31876870 \h </w:instrText>
             </w:r>
             <w:r>
               <w:rPr>
@@ -741,7 +727,421 @@
                 <w:noProof/>
                 <w:webHidden/>
               </w:rPr>
-              <w:t>1</w:t>
+              <w:t>2</w:t>
+            </w:r>
+            <w:r>
+              <w:rPr>
+                <w:noProof/>
+                <w:webHidden/>
+              </w:rPr>
+              <w:fldChar w:fldCharType="end"/>
+            </w:r>
+          </w:hyperlink>
+        </w:p>
+        <w:p>
+          <w:pPr>
+            <w:pStyle w:val="TOC2"/>
+            <w:tabs>
+              <w:tab w:val="right" w:leader="dot" w:pos="9016"/>
+            </w:tabs>
+            <w:rPr>
+              <w:noProof/>
+              <w:lang w:val="en-ZA" w:eastAsia="en-ZA"/>
+            </w:rPr>
+          </w:pPr>
+          <w:hyperlink w:anchor="_Toc31876871" w:history="1">
+            <w:r>
+              <w:rPr>
+                <w:rStyle w:val="Hyperlink"/>
+                <w:noProof/>
+              </w:rPr>
+              <w:t>Compliance Login</w:t>
+            </w:r>
+            <w:r>
+              <w:rPr>
+                <w:noProof/>
+                <w:webHidden/>
+              </w:rPr>
+              <w:tab/>
+            </w:r>
+            <w:r>
+              <w:rPr>
+                <w:noProof/>
+                <w:webHidden/>
+              </w:rPr>
+              <w:fldChar w:fldCharType="begin"/>
+            </w:r>
+            <w:r>
+              <w:rPr>
+                <w:noProof/>
+                <w:webHidden/>
+              </w:rPr>
+              <w:instrText xml:space="preserve"> PAGEREF _Toc31876871 \h </w:instrText>
+            </w:r>
+            <w:r>
+              <w:rPr>
+                <w:noProof/>
+                <w:webHidden/>
+              </w:rPr>
+            </w:r>
+            <w:r>
+              <w:rPr>
+                <w:noProof/>
+                <w:webHidden/>
+              </w:rPr>
+              <w:fldChar w:fldCharType="separate"/>
+            </w:r>
+            <w:r>
+              <w:rPr>
+                <w:noProof/>
+                <w:webHidden/>
+              </w:rPr>
+              <w:t>3</w:t>
+            </w:r>
+            <w:r>
+              <w:rPr>
+                <w:noProof/>
+                <w:webHidden/>
+              </w:rPr>
+              <w:fldChar w:fldCharType="end"/>
+            </w:r>
+          </w:hyperlink>
+        </w:p>
+        <w:p>
+          <w:pPr>
+            <w:pStyle w:val="TOC2"/>
+            <w:tabs>
+              <w:tab w:val="right" w:leader="dot" w:pos="9016"/>
+            </w:tabs>
+            <w:rPr>
+              <w:noProof/>
+              <w:lang w:val="en-ZA" w:eastAsia="en-ZA"/>
+            </w:rPr>
+          </w:pPr>
+          <w:hyperlink w:anchor="_Toc31876873" w:history="1">
+            <w:r>
+              <w:rPr>
+                <w:rStyle w:val="Hyperlink"/>
+                <w:noProof/>
+              </w:rPr>
+              <w:t>How to login</w:t>
+            </w:r>
+            <w:r>
+              <w:rPr>
+                <w:noProof/>
+                <w:webHidden/>
+              </w:rPr>
+              <w:tab/>
+            </w:r>
+            <w:r>
+              <w:rPr>
+                <w:noProof/>
+                <w:webHidden/>
+              </w:rPr>
+              <w:fldChar w:fldCharType="begin"/>
+            </w:r>
+            <w:r>
+              <w:rPr>
+                <w:noProof/>
+                <w:webHidden/>
+              </w:rPr>
+              <w:instrText xml:space="preserve"> PAGEREF _Toc31876873 \h </w:instrText>
+            </w:r>
+            <w:r>
+              <w:rPr>
+                <w:noProof/>
+                <w:webHidden/>
+              </w:rPr>
+            </w:r>
+            <w:r>
+              <w:rPr>
+                <w:noProof/>
+                <w:webHidden/>
+              </w:rPr>
+              <w:fldChar w:fldCharType="separate"/>
+            </w:r>
+            <w:r>
+              <w:rPr>
+                <w:noProof/>
+                <w:webHidden/>
+              </w:rPr>
+              <w:t>3</w:t>
+            </w:r>
+            <w:r>
+              <w:rPr>
+                <w:noProof/>
+                <w:webHidden/>
+              </w:rPr>
+              <w:fldChar w:fldCharType="end"/>
+            </w:r>
+          </w:hyperlink>
+        </w:p>
+        <w:p>
+          <w:pPr>
+            <w:pStyle w:val="TOC2"/>
+            <w:tabs>
+              <w:tab w:val="right" w:leader="dot" w:pos="9016"/>
+            </w:tabs>
+            <w:rPr>
+              <w:noProof/>
+              <w:lang w:val="en-ZA" w:eastAsia="en-ZA"/>
+            </w:rPr>
+          </w:pPr>
+          <w:hyperlink w:anchor="_Toc31876874" w:history="1">
+            <w:r>
+              <w:rPr>
+                <w:rStyle w:val="Hyperlink"/>
+                <w:noProof/>
+              </w:rPr>
+              <w:t>How to reset password</w:t>
+            </w:r>
+            <w:r>
+              <w:rPr>
+                <w:noProof/>
+                <w:webHidden/>
+              </w:rPr>
+              <w:tab/>
+            </w:r>
+            <w:r>
+              <w:rPr>
+                <w:noProof/>
+                <w:webHidden/>
+              </w:rPr>
+              <w:fldChar w:fldCharType="begin"/>
+            </w:r>
+            <w:r>
+              <w:rPr>
+                <w:noProof/>
+                <w:webHidden/>
+              </w:rPr>
+              <w:instrText xml:space="preserve"> PAGEREF _Toc31876874 \h </w:instrText>
+            </w:r>
+            <w:r>
+              <w:rPr>
+                <w:noProof/>
+                <w:webHidden/>
+              </w:rPr>
+            </w:r>
+            <w:r>
+              <w:rPr>
+                <w:noProof/>
+                <w:webHidden/>
+              </w:rPr>
+              <w:fldChar w:fldCharType="separate"/>
+            </w:r>
+            <w:r>
+              <w:rPr>
+                <w:noProof/>
+                <w:webHidden/>
+              </w:rPr>
+              <w:t>3</w:t>
+            </w:r>
+            <w:r>
+              <w:rPr>
+                <w:noProof/>
+                <w:webHidden/>
+              </w:rPr>
+              <w:fldChar w:fldCharType="end"/>
+            </w:r>
+          </w:hyperlink>
+        </w:p>
+        <w:p>
+          <w:pPr>
+            <w:pStyle w:val="TOC2"/>
+            <w:tabs>
+              <w:tab w:val="right" w:leader="dot" w:pos="9016"/>
+            </w:tabs>
+            <w:rPr>
+              <w:noProof/>
+              <w:lang w:val="en-ZA" w:eastAsia="en-ZA"/>
+            </w:rPr>
+          </w:pPr>
+          <w:hyperlink w:anchor="_Toc31876875" w:history="1">
+            <w:r>
+              <w:rPr>
+                <w:rStyle w:val="Hyperlink"/>
+                <w:noProof/>
+              </w:rPr>
+              <w:t>Compliance system: Home page</w:t>
+            </w:r>
+            <w:r>
+              <w:rPr>
+                <w:noProof/>
+                <w:webHidden/>
+              </w:rPr>
+              <w:tab/>
+            </w:r>
+            <w:r>
+              <w:rPr>
+                <w:noProof/>
+                <w:webHidden/>
+              </w:rPr>
+              <w:fldChar w:fldCharType="begin"/>
+            </w:r>
+            <w:r>
+              <w:rPr>
+                <w:noProof/>
+                <w:webHidden/>
+              </w:rPr>
+              <w:instrText xml:space="preserve"> PAGEREF _Toc31876875 \h </w:instrText>
+            </w:r>
+            <w:r>
+              <w:rPr>
+                <w:noProof/>
+                <w:webHidden/>
+              </w:rPr>
+            </w:r>
+            <w:r>
+              <w:rPr>
+                <w:noProof/>
+                <w:webHidden/>
+              </w:rPr>
+              <w:fldChar w:fldCharType="separate"/>
+            </w:r>
+            <w:r>
+              <w:rPr>
+                <w:noProof/>
+                <w:webHidden/>
+              </w:rPr>
+              <w:t>4</w:t>
+            </w:r>
+            <w:r>
+              <w:rPr>
+                <w:noProof/>
+                <w:webHidden/>
+              </w:rPr>
+              <w:fldChar w:fldCharType="end"/>
+            </w:r>
+          </w:hyperlink>
+        </w:p>
+        <w:p>
+          <w:pPr>
+            <w:pStyle w:val="TOC2"/>
+            <w:tabs>
+              <w:tab w:val="right" w:leader="dot" w:pos="9016"/>
+            </w:tabs>
+            <w:rPr>
+              <w:noProof/>
+              <w:lang w:val="en-ZA" w:eastAsia="en-ZA"/>
+            </w:rPr>
+          </w:pPr>
+          <w:hyperlink w:anchor="_Toc31876876" w:history="1">
+            <w:r>
+              <w:rPr>
+                <w:rStyle w:val="Hyperlink"/>
+                <w:noProof/>
+              </w:rPr>
+              <w:t>Tax compliance form</w:t>
+            </w:r>
+            <w:r>
+              <w:rPr>
+                <w:noProof/>
+                <w:webHidden/>
+              </w:rPr>
+              <w:tab/>
+            </w:r>
+            <w:r>
+              <w:rPr>
+                <w:noProof/>
+                <w:webHidden/>
+              </w:rPr>
+              <w:fldChar w:fldCharType="begin"/>
+            </w:r>
+            <w:r>
+              <w:rPr>
+                <w:noProof/>
+                <w:webHidden/>
+              </w:rPr>
+              <w:instrText xml:space="preserve"> PAGEREF _Toc31876876 \h </w:instrText>
+            </w:r>
+            <w:r>
+              <w:rPr>
+                <w:noProof/>
+                <w:webHidden/>
+              </w:rPr>
+            </w:r>
+            <w:r>
+              <w:rPr>
+                <w:noProof/>
+                <w:webHidden/>
+              </w:rPr>
+              <w:fldChar w:fldCharType="separate"/>
+            </w:r>
+            <w:r>
+              <w:rPr>
+                <w:noProof/>
+                <w:webHidden/>
+              </w:rPr>
+              <w:t>5</w:t>
+            </w:r>
+            <w:r>
+              <w:rPr>
+                <w:noProof/>
+                <w:webHidden/>
+              </w:rPr>
+              <w:fldChar w:fldCharType="end"/>
+            </w:r>
+          </w:hyperlink>
+        </w:p>
+        <w:p>
+          <w:pPr>
+            <w:pStyle w:val="TOC2"/>
+            <w:tabs>
+              <w:tab w:val="right" w:leader="dot" w:pos="9016"/>
+            </w:tabs>
+            <w:rPr>
+              <w:noProof/>
+              <w:lang w:val="en-ZA" w:eastAsia="en-ZA"/>
+            </w:rPr>
+          </w:pPr>
+          <w:hyperlink w:anchor="_Toc31876877" w:history="1">
+            <w:r>
+              <w:rPr>
+                <w:rStyle w:val="Hyperlink"/>
+                <w:noProof/>
+              </w:rPr>
+              <w:t>Compliance system: Report Pull/Retrieved data</w:t>
+            </w:r>
+            <w:r>
+              <w:rPr>
+                <w:noProof/>
+                <w:webHidden/>
+              </w:rPr>
+              <w:tab/>
+            </w:r>
+            <w:r>
+              <w:rPr>
+                <w:noProof/>
+                <w:webHidden/>
+              </w:rPr>
+              <w:fldChar w:fldCharType="begin"/>
+            </w:r>
+            <w:r>
+              <w:rPr>
+                <w:noProof/>
+                <w:webHidden/>
+              </w:rPr>
+              <w:instrText xml:space="preserve"> PAGEREF _Toc31876877 \h </w:instrText>
+            </w:r>
+            <w:r>
+              <w:rPr>
+                <w:noProof/>
+                <w:webHidden/>
+              </w:rPr>
+            </w:r>
+            <w:r>
+              <w:rPr>
+                <w:noProof/>
+                <w:webHidden/>
+              </w:rPr>
+              <w:fldChar w:fldCharType="separate"/>
+            </w:r>
+            <w:r>
+              <w:rPr>
+                <w:noProof/>
+                <w:webHidden/>
+              </w:rPr>
+              <w:t>6</w:t>
             </w:r>
             <w:r>
               <w:rPr>
@@ -767,48 +1167,8 @@
     <w:p>
       <w:pPr>
         <w:rPr>
-          <w:lang w:val="en-US"/>
-        </w:rPr>
-      </w:pPr>
-    </w:p>
-    <w:p>
-      <w:pPr>
-        <w:rPr>
-          <w:lang w:val="en-US"/>
-        </w:rPr>
-      </w:pPr>
-    </w:p>
-    <w:p>
-      <w:pPr>
-        <w:rPr>
-          <w:lang w:val="en-US"/>
-        </w:rPr>
-      </w:pPr>
-    </w:p>
-    <w:p>
-      <w:pPr>
-        <w:rPr>
-          <w:lang w:val="en-US"/>
-        </w:rPr>
-      </w:pPr>
-    </w:p>
-    <w:p>
-      <w:pPr>
-        <w:rPr>
-          <w:lang w:val="en-US"/>
-        </w:rPr>
-      </w:pPr>
-    </w:p>
-    <w:p>
-      <w:pPr>
-        <w:rPr>
-          <w:lang w:val="en-US"/>
-        </w:rPr>
-      </w:pPr>
-    </w:p>
-    <w:p>
-      <w:pPr>
-        <w:rPr>
+          <w:sz w:val="24"/>
+          <w:szCs w:val="24"/>
           <w:lang w:val="en-US"/>
         </w:rPr>
       </w:pPr>
@@ -912,13 +1272,16 @@
         </w:rPr>
       </w:pPr>
       <w:bookmarkStart w:id="0" w:name="_Toc31718622"/>
+      <w:bookmarkStart w:id="1" w:name="_Toc31876869"/>
       <w:r>
         <w:rPr>
           <w:lang w:val="en-US"/>
         </w:rPr>
+        <w:lastRenderedPageBreak/>
         <w:t>Version and Approvals</w:t>
       </w:r>
       <w:bookmarkEnd w:id="0"/>
+      <w:bookmarkEnd w:id="1"/>
       <w:r>
         <w:rPr>
           <w:lang w:val="en-US"/>
@@ -1605,7 +1968,8 @@
           <w:szCs w:val="24"/>
         </w:rPr>
       </w:pPr>
-      <w:bookmarkStart w:id="1" w:name="_Toc31718623"/>
+      <w:bookmarkStart w:id="2" w:name="_Toc31718623"/>
+      <w:bookmarkStart w:id="3" w:name="_Toc31876870"/>
       <w:r>
         <w:rPr>
           <w:rFonts w:cs="Arial"/>
@@ -1614,7 +1978,8 @@
         </w:rPr>
         <w:t>Document Approval</w:t>
       </w:r>
-      <w:bookmarkEnd w:id="1"/>
+      <w:bookmarkEnd w:id="2"/>
+      <w:bookmarkEnd w:id="3"/>
       <w:r>
         <w:rPr>
           <w:rFonts w:cs="Arial"/>
@@ -2805,18 +3170,330 @@
     <w:p/>
     <w:p/>
     <w:p/>
+    <w:p/>
+    <w:p/>
     <w:p>
       <w:pPr>
         <w:pStyle w:val="Heading2"/>
       </w:pPr>
-      <w:bookmarkStart w:id="2" w:name="_GoBack"/>
-      <w:bookmarkEnd w:id="2"/>
+      <w:bookmarkStart w:id="4" w:name="_Toc31876871"/>
+      <w:r>
+        <w:lastRenderedPageBreak/>
+        <w:t>Compliance Log</w:t>
+      </w:r>
+      <w:r>
+        <w:t>in</w:t>
+      </w:r>
+      <w:bookmarkEnd w:id="4"/>
+    </w:p>
+    <w:p>
+      <w:pPr>
+        <w:pStyle w:val="Heading2"/>
+      </w:pPr>
+      <w:bookmarkStart w:id="5" w:name="_Toc31876872"/>
+      <w:r>
+        <w:rPr>
+          <w:noProof/>
+          <w:lang w:eastAsia="en-ZA"/>
+        </w:rPr>
+        <w:drawing>
+          <wp:inline distT="0" distB="0" distL="0" distR="0" wp14:anchorId="4488E029" wp14:editId="520C4CFA">
+            <wp:extent cx="5731510" cy="3181985"/>
+            <wp:effectExtent l="0" t="0" r="2540" b="0"/>
+            <wp:docPr id="1" name="Picture 1"/>
+            <wp:cNvGraphicFramePr/>
+            <a:graphic xmlns:a="http://schemas.openxmlformats.org/drawingml/2006/main">
+              <a:graphicData uri="http://schemas.openxmlformats.org/drawingml/2006/picture">
+                <pic:pic xmlns:pic="http://schemas.openxmlformats.org/drawingml/2006/picture">
+                  <pic:nvPicPr>
+                    <pic:cNvPr id="1" name="Picture 1"/>
+                    <pic:cNvPicPr/>
+                  </pic:nvPicPr>
+                  <pic:blipFill>
+                    <a:blip r:embed="rId11"/>
+                    <a:stretch>
+                      <a:fillRect/>
+                    </a:stretch>
+                  </pic:blipFill>
+                  <pic:spPr>
+                    <a:xfrm>
+                      <a:off x="0" y="0"/>
+                      <a:ext cx="5731510" cy="3181985"/>
+                    </a:xfrm>
+                    <a:prstGeom prst="rect">
+                      <a:avLst/>
+                    </a:prstGeom>
+                  </pic:spPr>
+                </pic:pic>
+              </a:graphicData>
+            </a:graphic>
+          </wp:inline>
+        </w:drawing>
+      </w:r>
+      <w:bookmarkEnd w:id="5"/>
+    </w:p>
+    <w:p/>
+    <w:p>
+      <w:pPr>
+        <w:pStyle w:val="Heading2"/>
+      </w:pPr>
+      <w:bookmarkStart w:id="6" w:name="_Toc31876873"/>
+      <w:r>
+        <w:t>How to login</w:t>
+      </w:r>
+      <w:bookmarkEnd w:id="6"/>
+      <w:r>
+        <w:t xml:space="preserve"> </w:t>
+      </w:r>
+    </w:p>
+    <w:p>
+      <w:pPr>
+        <w:pStyle w:val="ListParagraph"/>
+        <w:numPr>
+          <w:ilvl w:val="0"/>
+          <w:numId w:val="1"/>
+        </w:numPr>
+      </w:pPr>
+      <w:r>
+        <w:t xml:space="preserve">Above is the login page for compliance system.  </w:t>
+      </w:r>
+      <w:r>
+        <w:t xml:space="preserve">In order to access compliance system </w:t>
+      </w:r>
+      <w:r>
+        <w:t xml:space="preserve">user will have to login first. User will enter staff ID, Password and click login button. </w:t>
+      </w:r>
+      <w:r>
+        <w:t xml:space="preserve">If invalid </w:t>
+      </w:r>
+      <w:r>
+        <w:t>Staff ID</w:t>
+      </w:r>
+      <w:r>
+        <w:t xml:space="preserve"> and Password is entered the user will be denied the access to the system</w:t>
+      </w:r>
+      <w:r>
+        <w:t xml:space="preserve">. </w:t>
+      </w:r>
+      <w:r>
+        <w:t>After entering the valid credentials, a user must click Login button and will be logged in and have all the right granted to that user.</w:t>
+      </w:r>
+    </w:p>
+    <w:p>
+      <w:pPr>
+        <w:pStyle w:val="Heading2"/>
+      </w:pPr>
+      <w:bookmarkStart w:id="7" w:name="_Toc31876874"/>
+      <w:r>
+        <w:t>How to reset password</w:t>
+      </w:r>
+      <w:bookmarkEnd w:id="7"/>
+      <w:r>
+        <w:t xml:space="preserve"> </w:t>
+      </w:r>
+    </w:p>
+    <w:p>
+      <w:pPr>
+        <w:pStyle w:val="ListParagraph"/>
+        <w:numPr>
+          <w:ilvl w:val="0"/>
+          <w:numId w:val="1"/>
+        </w:numPr>
+      </w:pPr>
+      <w:r>
+        <w:t xml:space="preserve">In order to reset password, user will navigate to click here to reset password. </w:t>
+      </w:r>
+      <w:r>
+        <w:t>A user will be able to retrieve password in case the user forgot password using a link Click to reset.</w:t>
+      </w:r>
+    </w:p>
+    <w:p>
+      <w:pPr>
+        <w:pStyle w:val="ListParagraph"/>
+        <w:numPr>
+          <w:ilvl w:val="0"/>
+          <w:numId w:val="1"/>
+        </w:numPr>
+      </w:pPr>
+      <w:r>
+        <w:t>The form will pop up where the user will be asked for an email address then click send button. And an email with instruction will be received by the user to reset/change her/his password.</w:t>
+      </w:r>
+    </w:p>
+    <w:p>
+      <w:pPr>
+        <w:pStyle w:val="ListParagraph"/>
+        <w:numPr>
+          <w:ilvl w:val="0"/>
+          <w:numId w:val="1"/>
+        </w:numPr>
+      </w:pPr>
+      <w:r>
+        <w:t xml:space="preserve">The </w:t>
+      </w:r>
+      <w:r>
+        <w:t>user’s</w:t>
+      </w:r>
+      <w:r>
+        <w:t xml:space="preserve"> credentials are stored into a database and validated to check if the </w:t>
+      </w:r>
+      <w:r>
+        <w:t>user exists</w:t>
+      </w:r>
+      <w:r>
+        <w:t xml:space="preserve"> in the database.</w:t>
+      </w:r>
+    </w:p>
+    <w:p/>
+    <w:p/>
+    <w:p/>
+    <w:p>
+      <w:pPr>
+        <w:pStyle w:val="Heading2"/>
+      </w:pPr>
+      <w:bookmarkStart w:id="8" w:name="_Toc31876875"/>
+      <w:r>
+        <w:lastRenderedPageBreak/>
+        <w:t>Compliance system: Home page</w:t>
+      </w:r>
+      <w:bookmarkEnd w:id="8"/>
+      <w:r>
+        <w:t xml:space="preserve"> </w:t>
+      </w:r>
+    </w:p>
+    <w:p>
+      <w:r>
+        <w:t xml:space="preserve">After logging in, a user will be presented with the following screen. </w:t>
+      </w:r>
+      <w:r>
+        <w:t xml:space="preserve">Below is the home page of compliance system where users will be able to perform many tasks. </w:t>
+      </w:r>
+    </w:p>
+    <w:p>
+      <w:r>
+        <w:rPr>
+          <w:noProof/>
+          <w:lang w:eastAsia="en-ZA"/>
+        </w:rPr>
+        <w:drawing>
+          <wp:inline distT="0" distB="0" distL="0" distR="0" wp14:anchorId="3CF1E29F" wp14:editId="268FB266">
+            <wp:extent cx="6496050" cy="4229100"/>
+            <wp:effectExtent l="0" t="0" r="0" b="0"/>
+            <wp:docPr id="2" name="Picture 2"/>
+            <wp:cNvGraphicFramePr>
+              <a:graphicFrameLocks xmlns:a="http://schemas.openxmlformats.org/drawingml/2006/main" noChangeAspect="1"/>
+            </wp:cNvGraphicFramePr>
+            <a:graphic xmlns:a="http://schemas.openxmlformats.org/drawingml/2006/main">
+              <a:graphicData uri="http://schemas.openxmlformats.org/drawingml/2006/picture">
+                <pic:pic xmlns:pic="http://schemas.openxmlformats.org/drawingml/2006/picture">
+                  <pic:nvPicPr>
+                    <pic:cNvPr id="0" name=""/>
+                    <pic:cNvPicPr/>
+                  </pic:nvPicPr>
+                  <pic:blipFill>
+                    <a:blip r:embed="rId12"/>
+                    <a:stretch>
+                      <a:fillRect/>
+                    </a:stretch>
+                  </pic:blipFill>
+                  <pic:spPr>
+                    <a:xfrm>
+                      <a:off x="0" y="0"/>
+                      <a:ext cx="6496569" cy="4229438"/>
+                    </a:xfrm>
+                    <a:prstGeom prst="rect">
+                      <a:avLst/>
+                    </a:prstGeom>
+                  </pic:spPr>
+                </pic:pic>
+              </a:graphicData>
+            </a:graphic>
+          </wp:inline>
+        </w:drawing>
+      </w:r>
     </w:p>
     <w:p/>
     <w:p/>
     <w:p/>
     <w:p/>
     <w:p/>
+    <w:p/>
+    <w:p>
+      <w:pPr>
+        <w:pStyle w:val="Heading2"/>
+        <w:rPr>
+          <w:rFonts w:asciiTheme="minorHAnsi" w:eastAsiaTheme="minorHAnsi" w:hAnsiTheme="minorHAnsi" w:cstheme="minorBidi"/>
+          <w:b w:val="0"/>
+          <w:bCs w:val="0"/>
+          <w:color w:val="auto"/>
+          <w:sz w:val="22"/>
+          <w:szCs w:val="22"/>
+        </w:rPr>
+      </w:pPr>
+    </w:p>
+    <w:p>
+      <w:pPr>
+        <w:pStyle w:val="Heading2"/>
+      </w:pPr>
+      <w:bookmarkStart w:id="9" w:name="_Toc31876876"/>
+      <w:r>
+        <w:t>Tax compliance form</w:t>
+      </w:r>
+      <w:bookmarkEnd w:id="9"/>
+      <w:r>
+        <w:t xml:space="preserve"> </w:t>
+      </w:r>
+    </w:p>
+    <w:p>
+      <w:pPr>
+        <w:spacing w:line="259" w:lineRule="auto"/>
+      </w:pPr>
+      <w:r>
+        <w:t xml:space="preserve">Tax Form able a user to capture </w:t>
+      </w:r>
+      <w:r>
+        <w:t>the entire</w:t>
+      </w:r>
+      <w:r>
+        <w:t xml:space="preserve"> task</w:t>
+      </w:r>
+    </w:p>
+    <w:p>
+      <w:pPr>
+        <w:spacing w:line="259" w:lineRule="auto"/>
+      </w:pPr>
+      <w:r>
+        <w:t>When use</w:t>
+      </w:r>
+      <w:r>
+        <w:t>r is done capturing the tasks must press submit compliance item button</w:t>
+      </w:r>
+    </w:p>
+    <w:p>
+      <w:pPr>
+        <w:spacing w:line="259" w:lineRule="auto"/>
+      </w:pPr>
+      <w:r>
+        <w:t xml:space="preserve">After submitting a form, information is saved into tax table in the database tax compliance using this query </w:t>
+      </w:r>
+      <w:r>
+        <w:t>insert</w:t>
+      </w:r>
+      <w:r>
+        <w:t xml:space="preserve"> into </w:t>
+      </w:r>
+      <w:r>
+        <w:t>tax (</w:t>
+      </w:r>
+      <w:r>
+        <w:t xml:space="preserve">column names) </w:t>
+      </w:r>
+      <w:r>
+        <w:t>values (</w:t>
+      </w:r>
+      <w:r>
+        <w:t>columns names)</w:t>
+      </w:r>
+    </w:p>
     <w:p>
       <w:pPr>
         <w:rPr>
@@ -2824,9 +3501,347 @@
           <w:szCs w:val="24"/>
         </w:rPr>
       </w:pPr>
+      <w:r>
+        <w:rPr>
+          <w:noProof/>
+          <w:lang w:eastAsia="en-ZA"/>
+        </w:rPr>
+        <w:drawing>
+          <wp:inline distT="0" distB="0" distL="0" distR="0" wp14:anchorId="71BBB537" wp14:editId="4923E7BB">
+            <wp:extent cx="3886200" cy="4343400"/>
+            <wp:effectExtent l="0" t="0" r="0" b="0"/>
+            <wp:docPr id="4" name="Picture 4"/>
+            <wp:cNvGraphicFramePr>
+              <a:graphicFrameLocks xmlns:a="http://schemas.openxmlformats.org/drawingml/2006/main" noChangeAspect="1"/>
+            </wp:cNvGraphicFramePr>
+            <a:graphic xmlns:a="http://schemas.openxmlformats.org/drawingml/2006/main">
+              <a:graphicData uri="http://schemas.openxmlformats.org/drawingml/2006/picture">
+                <pic:pic xmlns:pic="http://schemas.openxmlformats.org/drawingml/2006/picture">
+                  <pic:nvPicPr>
+                    <pic:cNvPr id="1" name=""/>
+                    <pic:cNvPicPr/>
+                  </pic:nvPicPr>
+                  <pic:blipFill>
+                    <a:blip r:embed="rId13"/>
+                    <a:stretch>
+                      <a:fillRect/>
+                    </a:stretch>
+                  </pic:blipFill>
+                  <pic:spPr>
+                    <a:xfrm>
+                      <a:off x="0" y="0"/>
+                      <a:ext cx="3886200" cy="4343400"/>
+                    </a:xfrm>
+                    <a:prstGeom prst="rect">
+                      <a:avLst/>
+                    </a:prstGeom>
+                  </pic:spPr>
+                </pic:pic>
+              </a:graphicData>
+            </a:graphic>
+          </wp:inline>
+        </w:drawing>
+      </w:r>
+    </w:p>
+    <w:p>
+      <w:pPr>
+        <w:rPr>
+          <w:sz w:val="24"/>
+          <w:szCs w:val="24"/>
+        </w:rPr>
+      </w:pPr>
+    </w:p>
+    <w:p>
+      <w:pPr>
+        <w:rPr>
+          <w:sz w:val="24"/>
+          <w:szCs w:val="24"/>
+        </w:rPr>
+      </w:pPr>
+      <w:r>
+        <w:rPr>
+          <w:noProof/>
+          <w:lang w:eastAsia="en-ZA"/>
+        </w:rPr>
+        <w:lastRenderedPageBreak/>
+        <w:drawing>
+          <wp:inline distT="0" distB="0" distL="0" distR="0" wp14:anchorId="017DC861" wp14:editId="517CE3BD">
+            <wp:extent cx="4038600" cy="4400550"/>
+            <wp:effectExtent l="0" t="0" r="0" b="0"/>
+            <wp:docPr id="5" name="Picture 5"/>
+            <wp:cNvGraphicFramePr>
+              <a:graphicFrameLocks xmlns:a="http://schemas.openxmlformats.org/drawingml/2006/main" noChangeAspect="1"/>
+            </wp:cNvGraphicFramePr>
+            <a:graphic xmlns:a="http://schemas.openxmlformats.org/drawingml/2006/main">
+              <a:graphicData uri="http://schemas.openxmlformats.org/drawingml/2006/picture">
+                <pic:pic xmlns:pic="http://schemas.openxmlformats.org/drawingml/2006/picture">
+                  <pic:nvPicPr>
+                    <pic:cNvPr id="1" name=""/>
+                    <pic:cNvPicPr/>
+                  </pic:nvPicPr>
+                  <pic:blipFill>
+                    <a:blip r:embed="rId14"/>
+                    <a:stretch>
+                      <a:fillRect/>
+                    </a:stretch>
+                  </pic:blipFill>
+                  <pic:spPr>
+                    <a:xfrm>
+                      <a:off x="0" y="0"/>
+                      <a:ext cx="4038600" cy="4400550"/>
+                    </a:xfrm>
+                    <a:prstGeom prst="rect">
+                      <a:avLst/>
+                    </a:prstGeom>
+                  </pic:spPr>
+                </pic:pic>
+              </a:graphicData>
+            </a:graphic>
+          </wp:inline>
+        </w:drawing>
+      </w:r>
+    </w:p>
+    <w:p>
+      <w:pPr>
+        <w:rPr>
+          <w:sz w:val="24"/>
+          <w:szCs w:val="24"/>
+        </w:rPr>
+      </w:pPr>
+    </w:p>
+    <w:p>
+      <w:pPr>
+        <w:pStyle w:val="Heading2"/>
+      </w:pPr>
+      <w:bookmarkStart w:id="10" w:name="_Toc31876877"/>
+      <w:r>
+        <w:t>Compliance system: Report Pull</w:t>
+      </w:r>
+      <w:r>
+        <w:t>/Retrieved data</w:t>
+      </w:r>
+      <w:bookmarkEnd w:id="10"/>
+    </w:p>
+    <w:p>
+      <w:pPr>
+        <w:spacing w:line="259" w:lineRule="auto"/>
+      </w:pPr>
+      <w:r>
+        <w:t xml:space="preserve">Below attached screen shot display data in a table format using </w:t>
+      </w:r>
+      <w:proofErr w:type="spellStart"/>
+      <w:r>
+        <w:t>JQuery</w:t>
+      </w:r>
+      <w:proofErr w:type="spellEnd"/>
+      <w:r>
+        <w:t xml:space="preserve"> data tables.</w:t>
+      </w:r>
+    </w:p>
+    <w:p>
+      <w:pPr>
+        <w:spacing w:line="259" w:lineRule="auto"/>
+      </w:pPr>
+      <w:r>
+        <w:t>Information displayed on the data table is been retrieved form the database called Tax Compliance.</w:t>
+      </w:r>
+    </w:p>
+    <w:p>
+      <w:pPr>
+        <w:spacing w:line="259" w:lineRule="auto"/>
+      </w:pPr>
+      <w:r>
+        <w:t xml:space="preserve">The following </w:t>
+      </w:r>
+      <w:proofErr w:type="spellStart"/>
+      <w:r>
+        <w:t>sql</w:t>
+      </w:r>
+      <w:proofErr w:type="spellEnd"/>
+      <w:r>
+        <w:t xml:space="preserve"> query is used to pull the data from tax compliance database Select * from tax.</w:t>
+      </w:r>
+    </w:p>
+    <w:p>
+      <w:pPr>
+        <w:spacing w:line="259" w:lineRule="auto"/>
+      </w:pPr>
+      <w:r>
+        <w:t>Tax is a table name into the tax compliance database * means all.</w:t>
+      </w:r>
+    </w:p>
+    <w:p>
+      <w:pPr>
+        <w:spacing w:line="259" w:lineRule="auto"/>
+      </w:pPr>
+      <w:r>
+        <w:t xml:space="preserve">The </w:t>
+      </w:r>
+      <w:r>
+        <w:t>data tables</w:t>
+      </w:r>
+      <w:r>
+        <w:t xml:space="preserve"> allows users to choose how many entries to display on the table at that time using show drop down box on the top left,</w:t>
+      </w:r>
+    </w:p>
+    <w:p>
+      <w:pPr>
+        <w:spacing w:line="259" w:lineRule="auto"/>
+      </w:pPr>
+      <w:r>
+        <w:t>Users will able to navigate/move from one page to another using the pagination. Using first, previous, next and last on the bottom of right hand side.</w:t>
+      </w:r>
+    </w:p>
+    <w:p>
+      <w:pPr>
+        <w:spacing w:line="259" w:lineRule="auto"/>
+      </w:pPr>
+      <w:r>
+        <w:lastRenderedPageBreak/>
+        <w:t>A user must able to search information from database using a search function from the Tax table using column names</w:t>
+      </w:r>
+    </w:p>
+    <w:p>
+      <w:pPr>
+        <w:spacing w:line="259" w:lineRule="auto"/>
+      </w:pPr>
+      <w:r>
+        <w:t xml:space="preserve">Users will able to see how many entries are in the table tax </w:t>
+      </w:r>
+    </w:p>
+    <w:p>
+      <w:pPr>
+        <w:rPr>
+          <w:sz w:val="24"/>
+          <w:szCs w:val="24"/>
+        </w:rPr>
+      </w:pPr>
+      <w:r>
+        <w:rPr>
+          <w:noProof/>
+          <w:lang w:eastAsia="en-ZA"/>
+        </w:rPr>
+        <w:drawing>
+          <wp:inline distT="0" distB="0" distL="0" distR="0" wp14:anchorId="7203373D" wp14:editId="006B03F1">
+            <wp:extent cx="5731510" cy="2566035"/>
+            <wp:effectExtent l="0" t="0" r="2540" b="5715"/>
+            <wp:docPr id="3" name="Picture 3"/>
+            <wp:cNvGraphicFramePr>
+              <a:graphicFrameLocks xmlns:a="http://schemas.openxmlformats.org/drawingml/2006/main" noChangeAspect="1"/>
+            </wp:cNvGraphicFramePr>
+            <a:graphic xmlns:a="http://schemas.openxmlformats.org/drawingml/2006/main">
+              <a:graphicData uri="http://schemas.openxmlformats.org/drawingml/2006/picture">
+                <pic:pic xmlns:pic="http://schemas.openxmlformats.org/drawingml/2006/picture">
+                  <pic:nvPicPr>
+                    <pic:cNvPr id="1" name=""/>
+                    <pic:cNvPicPr/>
+                  </pic:nvPicPr>
+                  <pic:blipFill>
+                    <a:blip r:embed="rId15"/>
+                    <a:stretch>
+                      <a:fillRect/>
+                    </a:stretch>
+                  </pic:blipFill>
+                  <pic:spPr>
+                    <a:xfrm>
+                      <a:off x="0" y="0"/>
+                      <a:ext cx="5731510" cy="2566035"/>
+                    </a:xfrm>
+                    <a:prstGeom prst="rect">
+                      <a:avLst/>
+                    </a:prstGeom>
+                  </pic:spPr>
+                </pic:pic>
+              </a:graphicData>
+            </a:graphic>
+          </wp:inline>
+        </w:drawing>
+      </w:r>
+    </w:p>
+    <w:p>
+      <w:pPr>
+        <w:rPr>
+          <w:sz w:val="24"/>
+          <w:szCs w:val="24"/>
+        </w:rPr>
+      </w:pPr>
+      <w:r>
+        <w:rPr>
+          <w:noProof/>
+          <w:lang w:eastAsia="en-ZA"/>
+        </w:rPr>
+        <w:drawing>
+          <wp:inline distT="0" distB="0" distL="0" distR="0" wp14:anchorId="75984B98" wp14:editId="6E98F7F5">
+            <wp:extent cx="5731510" cy="2247900"/>
+            <wp:effectExtent l="0" t="0" r="2540" b="0"/>
+            <wp:docPr id="6" name="Picture 6"/>
+            <wp:cNvGraphicFramePr>
+              <a:graphicFrameLocks xmlns:a="http://schemas.openxmlformats.org/drawingml/2006/main" noChangeAspect="1"/>
+            </wp:cNvGraphicFramePr>
+            <a:graphic xmlns:a="http://schemas.openxmlformats.org/drawingml/2006/main">
+              <a:graphicData uri="http://schemas.openxmlformats.org/drawingml/2006/picture">
+                <pic:pic xmlns:pic="http://schemas.openxmlformats.org/drawingml/2006/picture">
+                  <pic:nvPicPr>
+                    <pic:cNvPr id="1" name=""/>
+                    <pic:cNvPicPr/>
+                  </pic:nvPicPr>
+                  <pic:blipFill>
+                    <a:blip r:embed="rId16"/>
+                    <a:stretch>
+                      <a:fillRect/>
+                    </a:stretch>
+                  </pic:blipFill>
+                  <pic:spPr>
+                    <a:xfrm>
+                      <a:off x="0" y="0"/>
+                      <a:ext cx="5731510" cy="2247900"/>
+                    </a:xfrm>
+                    <a:prstGeom prst="rect">
+                      <a:avLst/>
+                    </a:prstGeom>
+                  </pic:spPr>
+                </pic:pic>
+              </a:graphicData>
+            </a:graphic>
+          </wp:inline>
+        </w:drawing>
+      </w:r>
+    </w:p>
+    <w:p>
+      <w:pPr>
+        <w:rPr>
+          <w:sz w:val="24"/>
+          <w:szCs w:val="24"/>
+        </w:rPr>
+      </w:pPr>
+    </w:p>
+    <w:p>
+      <w:pPr>
+        <w:rPr>
+          <w:sz w:val="24"/>
+          <w:szCs w:val="24"/>
+        </w:rPr>
+      </w:pPr>
+      <w:r>
+        <w:rPr>
+          <w:sz w:val="24"/>
+          <w:szCs w:val="24"/>
+        </w:rPr>
+        <w:t xml:space="preserve">Compliance system: Report </w:t>
+      </w:r>
+    </w:p>
+    <w:p>
+      <w:pPr>
+        <w:rPr>
+          <w:sz w:val="24"/>
+          <w:szCs w:val="24"/>
+        </w:rPr>
+      </w:pPr>
+      <w:bookmarkStart w:id="11" w:name="_GoBack"/>
+      <w:bookmarkEnd w:id="11"/>
     </w:p>
     <w:sectPr>
-      <w:headerReference w:type="default" r:id="rId10"/>
+      <w:headerReference w:type="default" r:id="rId17"/>
       <w:pgSz w:w="11906" w:h="16838"/>
       <w:pgMar w:top="1440" w:right="1440" w:bottom="1440" w:left="1440" w:header="708" w:footer="708" w:gutter="0"/>
       <w:pgNumType w:start="0"/>
@@ -2969,7 +3984,7 @@
           <w:rPr>
             <w:noProof/>
           </w:rPr>
-          <w:t>3</w:t>
+          <w:t>5</w:t>
         </w:r>
         <w:r>
           <w:rPr>
@@ -2986,6 +4001,484 @@
     </w:pPr>
   </w:p>
 </w:hdr>
+</file>
+
+<file path=word/numbering.xml><?xml version="1.0" encoding="utf-8"?>
+<w:numbering xmlns:wpc="http://schemas.microsoft.com/office/word/2010/wordprocessingCanvas" xmlns:mc="http://schemas.openxmlformats.org/markup-compatibility/2006" xmlns:o="urn:schemas-microsoft-com:office:office" xmlns:r="http://schemas.openxmlformats.org/officeDocument/2006/relationships" xmlns:m="http://schemas.openxmlformats.org/officeDocument/2006/math" xmlns:v="urn:schemas-microsoft-com:vml" xmlns:wp14="http://schemas.microsoft.com/office/word/2010/wordprocessingDrawing" xmlns:wp="http://schemas.openxmlformats.org/drawingml/2006/wordprocessingDrawing" xmlns:w10="urn:schemas-microsoft-com:office:word" xmlns:w="http://schemas.openxmlformats.org/wordprocessingml/2006/main" xmlns:w14="http://schemas.microsoft.com/office/word/2010/wordml" xmlns:wpg="http://schemas.microsoft.com/office/word/2010/wordprocessingGroup" xmlns:wpi="http://schemas.microsoft.com/office/word/2010/wordprocessingInk" xmlns:wne="http://schemas.microsoft.com/office/word/2006/wordml" xmlns:wps="http://schemas.microsoft.com/office/word/2010/wordprocessingShape" mc:Ignorable="w14 wp14">
+  <w:abstractNum w:abstractNumId="0">
+    <w:nsid w:val="1FAC4C61"/>
+    <w:multiLevelType w:val="hybridMultilevel"/>
+    <w:tmpl w:val="B6E64548"/>
+    <w:lvl w:ilvl="0" w:tplc="1C090009">
+      <w:start w:val="1"/>
+      <w:numFmt w:val="bullet"/>
+      <w:lvlText w:val=""/>
+      <w:lvlJc w:val="left"/>
+      <w:pPr>
+        <w:ind w:left="720" w:hanging="360"/>
+      </w:pPr>
+      <w:rPr>
+        <w:rFonts w:ascii="Wingdings" w:hAnsi="Wingdings" w:hint="default"/>
+      </w:rPr>
+    </w:lvl>
+    <w:lvl w:ilvl="1" w:tplc="1C090003" w:tentative="1">
+      <w:start w:val="1"/>
+      <w:numFmt w:val="bullet"/>
+      <w:lvlText w:val="o"/>
+      <w:lvlJc w:val="left"/>
+      <w:pPr>
+        <w:ind w:left="1440" w:hanging="360"/>
+      </w:pPr>
+      <w:rPr>
+        <w:rFonts w:ascii="Courier New" w:hAnsi="Courier New" w:cs="Courier New" w:hint="default"/>
+      </w:rPr>
+    </w:lvl>
+    <w:lvl w:ilvl="2" w:tplc="1C090005" w:tentative="1">
+      <w:start w:val="1"/>
+      <w:numFmt w:val="bullet"/>
+      <w:lvlText w:val=""/>
+      <w:lvlJc w:val="left"/>
+      <w:pPr>
+        <w:ind w:left="2160" w:hanging="360"/>
+      </w:pPr>
+      <w:rPr>
+        <w:rFonts w:ascii="Wingdings" w:hAnsi="Wingdings" w:hint="default"/>
+      </w:rPr>
+    </w:lvl>
+    <w:lvl w:ilvl="3" w:tplc="1C090001" w:tentative="1">
+      <w:start w:val="1"/>
+      <w:numFmt w:val="bullet"/>
+      <w:lvlText w:val=""/>
+      <w:lvlJc w:val="left"/>
+      <w:pPr>
+        <w:ind w:left="2880" w:hanging="360"/>
+      </w:pPr>
+      <w:rPr>
+        <w:rFonts w:ascii="Symbol" w:hAnsi="Symbol" w:hint="default"/>
+      </w:rPr>
+    </w:lvl>
+    <w:lvl w:ilvl="4" w:tplc="1C090003" w:tentative="1">
+      <w:start w:val="1"/>
+      <w:numFmt w:val="bullet"/>
+      <w:lvlText w:val="o"/>
+      <w:lvlJc w:val="left"/>
+      <w:pPr>
+        <w:ind w:left="3600" w:hanging="360"/>
+      </w:pPr>
+      <w:rPr>
+        <w:rFonts w:ascii="Courier New" w:hAnsi="Courier New" w:cs="Courier New" w:hint="default"/>
+      </w:rPr>
+    </w:lvl>
+    <w:lvl w:ilvl="5" w:tplc="1C090005" w:tentative="1">
+      <w:start w:val="1"/>
+      <w:numFmt w:val="bullet"/>
+      <w:lvlText w:val=""/>
+      <w:lvlJc w:val="left"/>
+      <w:pPr>
+        <w:ind w:left="4320" w:hanging="360"/>
+      </w:pPr>
+      <w:rPr>
+        <w:rFonts w:ascii="Wingdings" w:hAnsi="Wingdings" w:hint="default"/>
+      </w:rPr>
+    </w:lvl>
+    <w:lvl w:ilvl="6" w:tplc="1C090001" w:tentative="1">
+      <w:start w:val="1"/>
+      <w:numFmt w:val="bullet"/>
+      <w:lvlText w:val=""/>
+      <w:lvlJc w:val="left"/>
+      <w:pPr>
+        <w:ind w:left="5040" w:hanging="360"/>
+      </w:pPr>
+      <w:rPr>
+        <w:rFonts w:ascii="Symbol" w:hAnsi="Symbol" w:hint="default"/>
+      </w:rPr>
+    </w:lvl>
+    <w:lvl w:ilvl="7" w:tplc="1C090003" w:tentative="1">
+      <w:start w:val="1"/>
+      <w:numFmt w:val="bullet"/>
+      <w:lvlText w:val="o"/>
+      <w:lvlJc w:val="left"/>
+      <w:pPr>
+        <w:ind w:left="5760" w:hanging="360"/>
+      </w:pPr>
+      <w:rPr>
+        <w:rFonts w:ascii="Courier New" w:hAnsi="Courier New" w:cs="Courier New" w:hint="default"/>
+      </w:rPr>
+    </w:lvl>
+    <w:lvl w:ilvl="8" w:tplc="1C090005" w:tentative="1">
+      <w:start w:val="1"/>
+      <w:numFmt w:val="bullet"/>
+      <w:lvlText w:val=""/>
+      <w:lvlJc w:val="left"/>
+      <w:pPr>
+        <w:ind w:left="6480" w:hanging="360"/>
+      </w:pPr>
+      <w:rPr>
+        <w:rFonts w:ascii="Wingdings" w:hAnsi="Wingdings" w:hint="default"/>
+      </w:rPr>
+    </w:lvl>
+  </w:abstractNum>
+  <w:abstractNum w:abstractNumId="1">
+    <w:nsid w:val="21AC099F"/>
+    <w:multiLevelType w:val="hybridMultilevel"/>
+    <w:tmpl w:val="AAEA7244"/>
+    <w:lvl w:ilvl="0" w:tplc="1C09000D">
+      <w:start w:val="1"/>
+      <w:numFmt w:val="bullet"/>
+      <w:lvlText w:val=""/>
+      <w:lvlJc w:val="left"/>
+      <w:pPr>
+        <w:ind w:left="1440" w:hanging="360"/>
+      </w:pPr>
+      <w:rPr>
+        <w:rFonts w:ascii="Wingdings" w:hAnsi="Wingdings" w:hint="default"/>
+      </w:rPr>
+    </w:lvl>
+    <w:lvl w:ilvl="1" w:tplc="1C090003" w:tentative="1">
+      <w:start w:val="1"/>
+      <w:numFmt w:val="bullet"/>
+      <w:lvlText w:val="o"/>
+      <w:lvlJc w:val="left"/>
+      <w:pPr>
+        <w:ind w:left="2160" w:hanging="360"/>
+      </w:pPr>
+      <w:rPr>
+        <w:rFonts w:ascii="Courier New" w:hAnsi="Courier New" w:cs="Courier New" w:hint="default"/>
+      </w:rPr>
+    </w:lvl>
+    <w:lvl w:ilvl="2" w:tplc="1C090005" w:tentative="1">
+      <w:start w:val="1"/>
+      <w:numFmt w:val="bullet"/>
+      <w:lvlText w:val=""/>
+      <w:lvlJc w:val="left"/>
+      <w:pPr>
+        <w:ind w:left="2880" w:hanging="360"/>
+      </w:pPr>
+      <w:rPr>
+        <w:rFonts w:ascii="Wingdings" w:hAnsi="Wingdings" w:hint="default"/>
+      </w:rPr>
+    </w:lvl>
+    <w:lvl w:ilvl="3" w:tplc="1C090001" w:tentative="1">
+      <w:start w:val="1"/>
+      <w:numFmt w:val="bullet"/>
+      <w:lvlText w:val=""/>
+      <w:lvlJc w:val="left"/>
+      <w:pPr>
+        <w:ind w:left="3600" w:hanging="360"/>
+      </w:pPr>
+      <w:rPr>
+        <w:rFonts w:ascii="Symbol" w:hAnsi="Symbol" w:hint="default"/>
+      </w:rPr>
+    </w:lvl>
+    <w:lvl w:ilvl="4" w:tplc="1C090003" w:tentative="1">
+      <w:start w:val="1"/>
+      <w:numFmt w:val="bullet"/>
+      <w:lvlText w:val="o"/>
+      <w:lvlJc w:val="left"/>
+      <w:pPr>
+        <w:ind w:left="4320" w:hanging="360"/>
+      </w:pPr>
+      <w:rPr>
+        <w:rFonts w:ascii="Courier New" w:hAnsi="Courier New" w:cs="Courier New" w:hint="default"/>
+      </w:rPr>
+    </w:lvl>
+    <w:lvl w:ilvl="5" w:tplc="1C090005" w:tentative="1">
+      <w:start w:val="1"/>
+      <w:numFmt w:val="bullet"/>
+      <w:lvlText w:val=""/>
+      <w:lvlJc w:val="left"/>
+      <w:pPr>
+        <w:ind w:left="5040" w:hanging="360"/>
+      </w:pPr>
+      <w:rPr>
+        <w:rFonts w:ascii="Wingdings" w:hAnsi="Wingdings" w:hint="default"/>
+      </w:rPr>
+    </w:lvl>
+    <w:lvl w:ilvl="6" w:tplc="1C090001" w:tentative="1">
+      <w:start w:val="1"/>
+      <w:numFmt w:val="bullet"/>
+      <w:lvlText w:val=""/>
+      <w:lvlJc w:val="left"/>
+      <w:pPr>
+        <w:ind w:left="5760" w:hanging="360"/>
+      </w:pPr>
+      <w:rPr>
+        <w:rFonts w:ascii="Symbol" w:hAnsi="Symbol" w:hint="default"/>
+      </w:rPr>
+    </w:lvl>
+    <w:lvl w:ilvl="7" w:tplc="1C090003" w:tentative="1">
+      <w:start w:val="1"/>
+      <w:numFmt w:val="bullet"/>
+      <w:lvlText w:val="o"/>
+      <w:lvlJc w:val="left"/>
+      <w:pPr>
+        <w:ind w:left="6480" w:hanging="360"/>
+      </w:pPr>
+      <w:rPr>
+        <w:rFonts w:ascii="Courier New" w:hAnsi="Courier New" w:cs="Courier New" w:hint="default"/>
+      </w:rPr>
+    </w:lvl>
+    <w:lvl w:ilvl="8" w:tplc="1C090005" w:tentative="1">
+      <w:start w:val="1"/>
+      <w:numFmt w:val="bullet"/>
+      <w:lvlText w:val=""/>
+      <w:lvlJc w:val="left"/>
+      <w:pPr>
+        <w:ind w:left="7200" w:hanging="360"/>
+      </w:pPr>
+      <w:rPr>
+        <w:rFonts w:ascii="Wingdings" w:hAnsi="Wingdings" w:hint="default"/>
+      </w:rPr>
+    </w:lvl>
+  </w:abstractNum>
+  <w:abstractNum w:abstractNumId="2">
+    <w:nsid w:val="21F90D63"/>
+    <w:multiLevelType w:val="hybridMultilevel"/>
+    <w:tmpl w:val="6902F1B2"/>
+    <w:lvl w:ilvl="0" w:tplc="1C09000B">
+      <w:start w:val="1"/>
+      <w:numFmt w:val="bullet"/>
+      <w:lvlText w:val=""/>
+      <w:lvlJc w:val="left"/>
+      <w:pPr>
+        <w:ind w:left="360" w:hanging="360"/>
+      </w:pPr>
+      <w:rPr>
+        <w:rFonts w:ascii="Wingdings" w:hAnsi="Wingdings" w:hint="default"/>
+      </w:rPr>
+    </w:lvl>
+    <w:lvl w:ilvl="1" w:tplc="1C090003">
+      <w:start w:val="1"/>
+      <w:numFmt w:val="bullet"/>
+      <w:lvlText w:val="o"/>
+      <w:lvlJc w:val="left"/>
+      <w:pPr>
+        <w:ind w:left="1440" w:hanging="360"/>
+      </w:pPr>
+      <w:rPr>
+        <w:rFonts w:ascii="Courier New" w:hAnsi="Courier New" w:cs="Courier New" w:hint="default"/>
+      </w:rPr>
+    </w:lvl>
+    <w:lvl w:ilvl="2" w:tplc="1C090005">
+      <w:start w:val="1"/>
+      <w:numFmt w:val="bullet"/>
+      <w:lvlText w:val=""/>
+      <w:lvlJc w:val="left"/>
+      <w:pPr>
+        <w:ind w:left="2160" w:hanging="360"/>
+      </w:pPr>
+      <w:rPr>
+        <w:rFonts w:ascii="Wingdings" w:hAnsi="Wingdings" w:hint="default"/>
+      </w:rPr>
+    </w:lvl>
+    <w:lvl w:ilvl="3" w:tplc="1C090001">
+      <w:start w:val="1"/>
+      <w:numFmt w:val="bullet"/>
+      <w:lvlText w:val=""/>
+      <w:lvlJc w:val="left"/>
+      <w:pPr>
+        <w:ind w:left="2880" w:hanging="360"/>
+      </w:pPr>
+      <w:rPr>
+        <w:rFonts w:ascii="Symbol" w:hAnsi="Symbol" w:hint="default"/>
+      </w:rPr>
+    </w:lvl>
+    <w:lvl w:ilvl="4" w:tplc="1C090003">
+      <w:start w:val="1"/>
+      <w:numFmt w:val="bullet"/>
+      <w:lvlText w:val="o"/>
+      <w:lvlJc w:val="left"/>
+      <w:pPr>
+        <w:ind w:left="3600" w:hanging="360"/>
+      </w:pPr>
+      <w:rPr>
+        <w:rFonts w:ascii="Courier New" w:hAnsi="Courier New" w:cs="Courier New" w:hint="default"/>
+      </w:rPr>
+    </w:lvl>
+    <w:lvl w:ilvl="5" w:tplc="1C090005">
+      <w:start w:val="1"/>
+      <w:numFmt w:val="bullet"/>
+      <w:lvlText w:val=""/>
+      <w:lvlJc w:val="left"/>
+      <w:pPr>
+        <w:ind w:left="4320" w:hanging="360"/>
+      </w:pPr>
+      <w:rPr>
+        <w:rFonts w:ascii="Wingdings" w:hAnsi="Wingdings" w:hint="default"/>
+      </w:rPr>
+    </w:lvl>
+    <w:lvl w:ilvl="6" w:tplc="1C090001">
+      <w:start w:val="1"/>
+      <w:numFmt w:val="bullet"/>
+      <w:lvlText w:val=""/>
+      <w:lvlJc w:val="left"/>
+      <w:pPr>
+        <w:ind w:left="5040" w:hanging="360"/>
+      </w:pPr>
+      <w:rPr>
+        <w:rFonts w:ascii="Symbol" w:hAnsi="Symbol" w:hint="default"/>
+      </w:rPr>
+    </w:lvl>
+    <w:lvl w:ilvl="7" w:tplc="1C090003">
+      <w:start w:val="1"/>
+      <w:numFmt w:val="bullet"/>
+      <w:lvlText w:val="o"/>
+      <w:lvlJc w:val="left"/>
+      <w:pPr>
+        <w:ind w:left="5760" w:hanging="360"/>
+      </w:pPr>
+      <w:rPr>
+        <w:rFonts w:ascii="Courier New" w:hAnsi="Courier New" w:cs="Courier New" w:hint="default"/>
+      </w:rPr>
+    </w:lvl>
+    <w:lvl w:ilvl="8" w:tplc="1C090005">
+      <w:start w:val="1"/>
+      <w:numFmt w:val="bullet"/>
+      <w:lvlText w:val=""/>
+      <w:lvlJc w:val="left"/>
+      <w:pPr>
+        <w:ind w:left="6480" w:hanging="360"/>
+      </w:pPr>
+      <w:rPr>
+        <w:rFonts w:ascii="Wingdings" w:hAnsi="Wingdings" w:hint="default"/>
+      </w:rPr>
+    </w:lvl>
+  </w:abstractNum>
+  <w:abstractNum w:abstractNumId="3">
+    <w:nsid w:val="64974812"/>
+    <w:multiLevelType w:val="hybridMultilevel"/>
+    <w:tmpl w:val="3B408EE4"/>
+    <w:lvl w:ilvl="0" w:tplc="1C09000B">
+      <w:start w:val="1"/>
+      <w:numFmt w:val="bullet"/>
+      <w:lvlText w:val=""/>
+      <w:lvlJc w:val="left"/>
+      <w:pPr>
+        <w:ind w:left="1440" w:hanging="360"/>
+      </w:pPr>
+      <w:rPr>
+        <w:rFonts w:ascii="Wingdings" w:hAnsi="Wingdings" w:hint="default"/>
+      </w:rPr>
+    </w:lvl>
+    <w:lvl w:ilvl="1" w:tplc="1C090003" w:tentative="1">
+      <w:start w:val="1"/>
+      <w:numFmt w:val="bullet"/>
+      <w:lvlText w:val="o"/>
+      <w:lvlJc w:val="left"/>
+      <w:pPr>
+        <w:ind w:left="2160" w:hanging="360"/>
+      </w:pPr>
+      <w:rPr>
+        <w:rFonts w:ascii="Courier New" w:hAnsi="Courier New" w:cs="Courier New" w:hint="default"/>
+      </w:rPr>
+    </w:lvl>
+    <w:lvl w:ilvl="2" w:tplc="1C090005" w:tentative="1">
+      <w:start w:val="1"/>
+      <w:numFmt w:val="bullet"/>
+      <w:lvlText w:val=""/>
+      <w:lvlJc w:val="left"/>
+      <w:pPr>
+        <w:ind w:left="2880" w:hanging="360"/>
+      </w:pPr>
+      <w:rPr>
+        <w:rFonts w:ascii="Wingdings" w:hAnsi="Wingdings" w:hint="default"/>
+      </w:rPr>
+    </w:lvl>
+    <w:lvl w:ilvl="3" w:tplc="1C090001" w:tentative="1">
+      <w:start w:val="1"/>
+      <w:numFmt w:val="bullet"/>
+      <w:lvlText w:val=""/>
+      <w:lvlJc w:val="left"/>
+      <w:pPr>
+        <w:ind w:left="3600" w:hanging="360"/>
+      </w:pPr>
+      <w:rPr>
+        <w:rFonts w:ascii="Symbol" w:hAnsi="Symbol" w:hint="default"/>
+      </w:rPr>
+    </w:lvl>
+    <w:lvl w:ilvl="4" w:tplc="1C090003" w:tentative="1">
+      <w:start w:val="1"/>
+      <w:numFmt w:val="bullet"/>
+      <w:lvlText w:val="o"/>
+      <w:lvlJc w:val="left"/>
+      <w:pPr>
+        <w:ind w:left="4320" w:hanging="360"/>
+      </w:pPr>
+      <w:rPr>
+        <w:rFonts w:ascii="Courier New" w:hAnsi="Courier New" w:cs="Courier New" w:hint="default"/>
+      </w:rPr>
+    </w:lvl>
+    <w:lvl w:ilvl="5" w:tplc="1C090005" w:tentative="1">
+      <w:start w:val="1"/>
+      <w:numFmt w:val="bullet"/>
+      <w:lvlText w:val=""/>
+      <w:lvlJc w:val="left"/>
+      <w:pPr>
+        <w:ind w:left="5040" w:hanging="360"/>
+      </w:pPr>
+      <w:rPr>
+        <w:rFonts w:ascii="Wingdings" w:hAnsi="Wingdings" w:hint="default"/>
+      </w:rPr>
+    </w:lvl>
+    <w:lvl w:ilvl="6" w:tplc="1C090001" w:tentative="1">
+      <w:start w:val="1"/>
+      <w:numFmt w:val="bullet"/>
+      <w:lvlText w:val=""/>
+      <w:lvlJc w:val="left"/>
+      <w:pPr>
+        <w:ind w:left="5760" w:hanging="360"/>
+      </w:pPr>
+      <w:rPr>
+        <w:rFonts w:ascii="Symbol" w:hAnsi="Symbol" w:hint="default"/>
+      </w:rPr>
+    </w:lvl>
+    <w:lvl w:ilvl="7" w:tplc="1C090003" w:tentative="1">
+      <w:start w:val="1"/>
+      <w:numFmt w:val="bullet"/>
+      <w:lvlText w:val="o"/>
+      <w:lvlJc w:val="left"/>
+      <w:pPr>
+        <w:ind w:left="6480" w:hanging="360"/>
+      </w:pPr>
+      <w:rPr>
+        <w:rFonts w:ascii="Courier New" w:hAnsi="Courier New" w:cs="Courier New" w:hint="default"/>
+      </w:rPr>
+    </w:lvl>
+    <w:lvl w:ilvl="8" w:tplc="1C090005" w:tentative="1">
+      <w:start w:val="1"/>
+      <w:numFmt w:val="bullet"/>
+      <w:lvlText w:val=""/>
+      <w:lvlJc w:val="left"/>
+      <w:pPr>
+        <w:ind w:left="7200" w:hanging="360"/>
+      </w:pPr>
+      <w:rPr>
+        <w:rFonts w:ascii="Wingdings" w:hAnsi="Wingdings" w:hint="default"/>
+      </w:rPr>
+    </w:lvl>
+  </w:abstractNum>
+  <w:num w:numId="1">
+    <w:abstractNumId w:val="2"/>
+    <w:lvlOverride w:ilvl="0"/>
+    <w:lvlOverride w:ilvl="1"/>
+    <w:lvlOverride w:ilvl="2"/>
+    <w:lvlOverride w:ilvl="3"/>
+    <w:lvlOverride w:ilvl="4"/>
+    <w:lvlOverride w:ilvl="5"/>
+    <w:lvlOverride w:ilvl="6"/>
+    <w:lvlOverride w:ilvl="7"/>
+    <w:lvlOverride w:ilvl="8"/>
+  </w:num>
+  <w:num w:numId="2">
+    <w:abstractNumId w:val="3"/>
+  </w:num>
+  <w:num w:numId="3">
+    <w:abstractNumId w:val="0"/>
+  </w:num>
+  <w:num w:numId="4">
+    <w:abstractNumId w:val="1"/>
+  </w:num>
+</w:numbering>
 </file>
 
 <file path=word/styles.xml><?xml version="1.0" encoding="utf-8"?>
@@ -3538,6 +5031,18 @@
     <w:uiPriority w:val="99"/>
     <w:rsid w:val="00DD04BF"/>
   </w:style>
+  <w:style w:type="paragraph" w:styleId="ListParagraph">
+    <w:name w:val="List Paragraph"/>
+    <w:basedOn w:val="Normal"/>
+    <w:uiPriority w:val="34"/>
+    <w:qFormat/>
+    <w:rsid w:val="008349E4"/>
+    <w:pPr>
+      <w:spacing w:after="160" w:line="256" w:lineRule="auto"/>
+      <w:ind w:left="720"/>
+      <w:contextualSpacing/>
+    </w:pPr>
+  </w:style>
 </w:styles>
 </file>
 
@@ -4091,6 +5596,18 @@
     <w:uiPriority w:val="99"/>
     <w:rsid w:val="00DD04BF"/>
   </w:style>
+  <w:style w:type="paragraph" w:styleId="ListParagraph">
+    <w:name w:val="List Paragraph"/>
+    <w:basedOn w:val="Normal"/>
+    <w:uiPriority w:val="34"/>
+    <w:qFormat/>
+    <w:rsid w:val="008349E4"/>
+    <w:pPr>
+      <w:spacing w:after="160" w:line="256" w:lineRule="auto"/>
+      <w:ind w:left="720"/>
+      <w:contextualSpacing/>
+    </w:pPr>
+  </w:style>
 </w:styles>
 </file>
 
@@ -4165,12 +5682,12 @@
 
 <file path=word/glossary/fontTable.xml><?xml version="1.0" encoding="utf-8"?>
 <w:fonts xmlns:mc="http://schemas.openxmlformats.org/markup-compatibility/2006" xmlns:r="http://schemas.openxmlformats.org/officeDocument/2006/relationships" xmlns:w="http://schemas.openxmlformats.org/wordprocessingml/2006/main" xmlns:w14="http://schemas.microsoft.com/office/word/2010/wordml" mc:Ignorable="w14">
-  <w:font w:name="Calibri">
-    <w:panose1 w:val="020F0502020204030204"/>
-    <w:charset w:val="00"/>
-    <w:family w:val="swiss"/>
+  <w:font w:name="Wingdings">
+    <w:panose1 w:val="05000000000000000000"/>
+    <w:charset w:val="02"/>
+    <w:family w:val="auto"/>
     <w:pitch w:val="variable"/>
-    <w:sig w:usb0="E00002FF" w:usb1="4000ACFF" w:usb2="00000001" w:usb3="00000000" w:csb0="0000019F" w:csb1="00000000"/>
+    <w:sig w:usb0="00000000" w:usb1="10000000" w:usb2="00000000" w:usb3="00000000" w:csb0="80000000" w:csb1="00000000"/>
   </w:font>
   <w:font w:name="Times New Roman">
     <w:panose1 w:val="02020603050405020304"/>
@@ -4178,6 +5695,27 @@
     <w:family w:val="roman"/>
     <w:pitch w:val="variable"/>
     <w:sig w:usb0="E0002AFF" w:usb1="C0007841" w:usb2="00000009" w:usb3="00000000" w:csb0="000001FF" w:csb1="00000000"/>
+  </w:font>
+  <w:font w:name="Courier New">
+    <w:panose1 w:val="02070309020205020404"/>
+    <w:charset w:val="00"/>
+    <w:family w:val="modern"/>
+    <w:pitch w:val="fixed"/>
+    <w:sig w:usb0="E0002AFF" w:usb1="C0007843" w:usb2="00000009" w:usb3="00000000" w:csb0="000001FF" w:csb1="00000000"/>
+  </w:font>
+  <w:font w:name="Symbol">
+    <w:panose1 w:val="05050102010706020507"/>
+    <w:charset w:val="02"/>
+    <w:family w:val="roman"/>
+    <w:pitch w:val="variable"/>
+    <w:sig w:usb0="00000000" w:usb1="10000000" w:usb2="00000000" w:usb3="00000000" w:csb0="80000000" w:csb1="00000000"/>
+  </w:font>
+  <w:font w:name="Calibri">
+    <w:panose1 w:val="020F0502020204030204"/>
+    <w:charset w:val="00"/>
+    <w:family w:val="swiss"/>
+    <w:pitch w:val="variable"/>
+    <w:sig w:usb0="E00002FF" w:usb1="4000ACFF" w:usb2="00000001" w:usb3="00000000" w:csb0="0000019F" w:csb1="00000000"/>
   </w:font>
   <w:font w:name="Arial">
     <w:panose1 w:val="020B0604020202020204"/>
@@ -4225,9 +5763,9 @@
   <w:rsids>
     <w:rsidRoot w:val="004E5083"/>
     <w:rsid w:val="004E5083"/>
+    <w:rsid w:val="00A9771D"/>
     <w:rsid w:val="00B41F11"/>
     <w:rsid w:val="00D424B9"/>
-    <w:rsid w:val="00DC5D17"/>
   </w:rsids>
   <m:mathPr>
     <m:mathFont m:val="Cambria Math"/>
@@ -5038,7 +6576,7 @@
 </file>
 
 <file path=customXml/itemProps1.xml><?xml version="1.0" encoding="utf-8"?>
-<ds:datastoreItem xmlns:ds="http://schemas.openxmlformats.org/officeDocument/2006/customXml" ds:itemID="{CE6F2CCD-F2C5-44F1-BF26-F5AEC13940D4}">
+<ds:datastoreItem xmlns:ds="http://schemas.openxmlformats.org/officeDocument/2006/customXml" ds:itemID="{E2FC46F3-AE9F-4D9B-A497-2C2EDF46A76F}">
   <ds:schemaRefs>
     <ds:schemaRef ds:uri="http://schemas.openxmlformats.org/officeDocument/2006/bibliography"/>
   </ds:schemaRefs>
